--- a/Stages/Stage 1 - Project Management/Project_Proposal.docx
+++ b/Stages/Stage 1 - Project Management/Project_Proposal.docx
@@ -982,6 +982,7 @@
           <w:lang w:val="en-US"/>
         </w:rPr>
       </w:pPr>
+      <w:bookmarkStart w:id="0" w:name="_GoBack"/>
       <w:r>
         <w:rPr>
           <w:noProof/>
@@ -1022,6 +1023,7 @@
           </wp:inline>
         </w:drawing>
       </w:r>
+      <w:bookmarkEnd w:id="0"/>
     </w:p>
     <w:p>
       <w:pPr>
@@ -1080,7 +1082,16 @@
           <w:lang w:val="en-US"/>
         </w:rPr>
         <w:lastRenderedPageBreak/>
-        <w:t xml:space="preserve"> Definition of the problem (technical challenges)</w:t>
+        <w:t xml:space="preserve"> Definition of the problem </w:t>
+      </w:r>
+      <w:r>
+        <w:rPr>
+          <w:b/>
+          <w:sz w:val="24"/>
+          <w:szCs w:val="24"/>
+          <w:lang w:val="en-US"/>
+        </w:rPr>
+        <w:t xml:space="preserve"> </w:t>
       </w:r>
     </w:p>
     <w:p>
@@ -1504,7 +1515,16 @@
           <w:lang w:val="en-US"/>
         </w:rPr>
         <w:lastRenderedPageBreak/>
-        <w:t>Method or proposed solution (detailed description)</w:t>
+        <w:t xml:space="preserve">Method or proposed solution </w:t>
+      </w:r>
+      <w:r>
+        <w:rPr>
+          <w:b/>
+          <w:sz w:val="24"/>
+          <w:szCs w:val="24"/>
+          <w:lang w:val="en-US"/>
+        </w:rPr>
+        <w:t xml:space="preserve"> </w:t>
       </w:r>
     </w:p>
     <w:p>
@@ -2904,8 +2924,6 @@
           <w:lang w:val="en-US"/>
         </w:rPr>
       </w:pPr>
-      <w:bookmarkStart w:id="0" w:name="_GoBack"/>
-      <w:bookmarkEnd w:id="0"/>
     </w:p>
     <w:p>
       <w:pPr>
@@ -3036,6 +3054,9 @@
           <w:tab w:val="left" w:pos="8220"/>
         </w:tabs>
         <w:spacing w:after="0" w:line="240" w:lineRule="auto"/>
+        <w:rPr>
+          <w:lang w:val="en-US"/>
+        </w:rPr>
       </w:pPr>
       <w:hyperlink r:id="rId16" w:history="1">
         <w:r>
@@ -3053,6 +3074,9 @@
           <w:tab w:val="left" w:pos="8220"/>
         </w:tabs>
         <w:spacing w:after="0" w:line="240" w:lineRule="auto"/>
+        <w:rPr>
+          <w:lang w:val="en-US"/>
+        </w:rPr>
       </w:pPr>
     </w:p>
     <w:p>
@@ -3172,6 +3196,7 @@
         <w:docPartUnique/>
       </w:docPartObj>
     </w:sdtPr>
+    <w:sdtEndPr/>
     <w:sdtContent>
       <w:p>
         <w:pPr>
@@ -5388,6 +5413,24 @@
 </file>
 
 <file path=customXml/item1.xml><?xml version="1.0" encoding="utf-8"?>
+<p:properties xmlns:p="http://schemas.microsoft.com/office/2006/metadata/properties" xmlns:xsi="http://www.w3.org/2001/XMLSchema-instance" xmlns:pc="http://schemas.microsoft.com/office/infopath/2007/PartnerControls">
+  <documentManagement>
+    <Kategorie xmlns="22a12027-b3c1-40b6-91e1-d44cd8ff5d8a" xsi:nil="true"/>
+    <Genehmigung_x0020_durch_x0020_Rektor xmlns="b2e1c157-b64f-4186-92ac-6ef75de09d4d">false</Genehmigung_x0020_durch_x0020_Rektor>
+    <Genehmigung_x0020_durch_x0020_Geschäftsführer xmlns="b2e1c157-b64f-4186-92ac-6ef75de09d4d">false</Genehmigung_x0020_durch_x0020_Geschäftsführer>
+    <_ResourceType xmlns="http://schemas.microsoft.com/sharepoint/v3/fields">Formular</_ResourceType>
+    <Freigabedatum xmlns="4100d373-c616-4202-9e90-a42d42ec1e4a" xsi:nil="true"/>
+    <Studienbereiche xmlns="36ec10ec-be8e-4438-9518-9db28c208848">
+      <Value>4</Value>
+    </Studienbereiche>
+    <Archiv xmlns="4100d373-c616-4202-9e90-a42d42ec1e4a">false</Archiv>
+    <Begruessungsmail xmlns="295152be-4f51-4bb9-a111-118fa24689a0">false</Begruessungsmail>
+    <IconOverlay xmlns="http://schemas.microsoft.com/sharepoint/v4" xsi:nil="true"/>
+  </documentManagement>
+</p:properties>
+</file>
+
+<file path=customXml/item2.xml><?xml version="1.0" encoding="utf-8"?>
 <ct:contentTypeSchema xmlns:ct="http://schemas.microsoft.com/office/2006/metadata/contentType" xmlns:ma="http://schemas.microsoft.com/office/2006/metadata/properties/metaAttributes" ct:_="" ma:_="" ma:contentTypeName="Dokument" ma:contentTypeID="0x0101005A98234826425542ABAABB53B6EF0392" ma:contentTypeVersion="14" ma:contentTypeDescription="Ein neues Dokument erstellen." ma:contentTypeScope="" ma:versionID="64b49586a29ea6cfb0bfa7755be196cb">
   <xsd:schema xmlns:xsd="http://www.w3.org/2001/XMLSchema" xmlns:xs="http://www.w3.org/2001/XMLSchema" xmlns:p="http://schemas.microsoft.com/office/2006/metadata/properties" xmlns:ns2="4100d373-c616-4202-9e90-a42d42ec1e4a" xmlns:ns3="36ec10ec-be8e-4438-9518-9db28c208848" xmlns:ns4="http://schemas.microsoft.com/sharepoint/v3/fields" xmlns:ns5="b2e1c157-b64f-4186-92ac-6ef75de09d4d" xmlns:ns6="22a12027-b3c1-40b6-91e1-d44cd8ff5d8a" xmlns:ns7="295152be-4f51-4bb9-a111-118fa24689a0" xmlns:ns8="http://schemas.microsoft.com/sharepoint/v4" targetNamespace="http://schemas.microsoft.com/office/2006/metadata/properties" ma:root="true" ma:fieldsID="76e70dc019d9668d7ff3b14b03053945" ns2:_="" ns3:_="" ns4:_="" ns5:_="" ns6:_="" ns7:_="" ns8:_="">
     <xsd:import namespace="4100d373-c616-4202-9e90-a42d42ec1e4a"/>
@@ -5607,24 +5650,6 @@
 </ct:contentTypeSchema>
 </file>
 
-<file path=customXml/item2.xml><?xml version="1.0" encoding="utf-8"?>
-<p:properties xmlns:p="http://schemas.microsoft.com/office/2006/metadata/properties" xmlns:xsi="http://www.w3.org/2001/XMLSchema-instance" xmlns:pc="http://schemas.microsoft.com/office/infopath/2007/PartnerControls">
-  <documentManagement>
-    <Kategorie xmlns="22a12027-b3c1-40b6-91e1-d44cd8ff5d8a" xsi:nil="true"/>
-    <Genehmigung_x0020_durch_x0020_Rektor xmlns="b2e1c157-b64f-4186-92ac-6ef75de09d4d">false</Genehmigung_x0020_durch_x0020_Rektor>
-    <Genehmigung_x0020_durch_x0020_Geschäftsführer xmlns="b2e1c157-b64f-4186-92ac-6ef75de09d4d">false</Genehmigung_x0020_durch_x0020_Geschäftsführer>
-    <_ResourceType xmlns="http://schemas.microsoft.com/sharepoint/v3/fields">Formular</_ResourceType>
-    <Freigabedatum xmlns="4100d373-c616-4202-9e90-a42d42ec1e4a" xsi:nil="true"/>
-    <Studienbereiche xmlns="36ec10ec-be8e-4438-9518-9db28c208848">
-      <Value>4</Value>
-    </Studienbereiche>
-    <Archiv xmlns="4100d373-c616-4202-9e90-a42d42ec1e4a">false</Archiv>
-    <Begruessungsmail xmlns="295152be-4f51-4bb9-a111-118fa24689a0">false</Begruessungsmail>
-    <IconOverlay xmlns="http://schemas.microsoft.com/sharepoint/v4" xsi:nil="true"/>
-  </documentManagement>
-</p:properties>
-</file>
-
 <file path=customXml/item3.xml><?xml version="1.0" encoding="utf-8"?>
 <?mso-contentType ?>
 <FormTemplates xmlns="http://schemas.microsoft.com/sharepoint/v3/contenttype/forms">
@@ -5639,6 +5664,22 @@
 </file>
 
 <file path=customXml/itemProps1.xml><?xml version="1.0" encoding="utf-8"?>
+<ds:datastoreItem xmlns:ds="http://schemas.openxmlformats.org/officeDocument/2006/customXml" ds:itemID="{842ADF27-E735-49A2-B2F9-162EB26ADE51}">
+  <ds:schemaRefs>
+    <ds:schemaRef ds:uri="http://schemas.microsoft.com/office/2006/metadata/properties"/>
+    <ds:schemaRef ds:uri="http://schemas.microsoft.com/office/infopath/2007/PartnerControls"/>
+    <ds:schemaRef ds:uri="22a12027-b3c1-40b6-91e1-d44cd8ff5d8a"/>
+    <ds:schemaRef ds:uri="b2e1c157-b64f-4186-92ac-6ef75de09d4d"/>
+    <ds:schemaRef ds:uri="http://schemas.microsoft.com/sharepoint/v3/fields"/>
+    <ds:schemaRef ds:uri="4100d373-c616-4202-9e90-a42d42ec1e4a"/>
+    <ds:schemaRef ds:uri="36ec10ec-be8e-4438-9518-9db28c208848"/>
+    <ds:schemaRef ds:uri="295152be-4f51-4bb9-a111-118fa24689a0"/>
+    <ds:schemaRef ds:uri="http://schemas.microsoft.com/sharepoint/v4"/>
+  </ds:schemaRefs>
+</ds:datastoreItem>
+</file>
+
+<file path=customXml/itemProps2.xml><?xml version="1.0" encoding="utf-8"?>
 <ds:datastoreItem xmlns:ds="http://schemas.openxmlformats.org/officeDocument/2006/customXml" ds:itemID="{4D54BD48-3294-4B07-822E-AB10D3FED09D}">
   <ds:schemaRefs>
     <ds:schemaRef ds:uri="http://schemas.microsoft.com/office/2006/metadata/contentType"/>
@@ -5662,22 +5703,6 @@
 </ds:datastoreItem>
 </file>
 
-<file path=customXml/itemProps2.xml><?xml version="1.0" encoding="utf-8"?>
-<ds:datastoreItem xmlns:ds="http://schemas.openxmlformats.org/officeDocument/2006/customXml" ds:itemID="{842ADF27-E735-49A2-B2F9-162EB26ADE51}">
-  <ds:schemaRefs>
-    <ds:schemaRef ds:uri="http://schemas.microsoft.com/office/2006/metadata/properties"/>
-    <ds:schemaRef ds:uri="http://schemas.microsoft.com/office/infopath/2007/PartnerControls"/>
-    <ds:schemaRef ds:uri="22a12027-b3c1-40b6-91e1-d44cd8ff5d8a"/>
-    <ds:schemaRef ds:uri="b2e1c157-b64f-4186-92ac-6ef75de09d4d"/>
-    <ds:schemaRef ds:uri="http://schemas.microsoft.com/sharepoint/v3/fields"/>
-    <ds:schemaRef ds:uri="4100d373-c616-4202-9e90-a42d42ec1e4a"/>
-    <ds:schemaRef ds:uri="36ec10ec-be8e-4438-9518-9db28c208848"/>
-    <ds:schemaRef ds:uri="295152be-4f51-4bb9-a111-118fa24689a0"/>
-    <ds:schemaRef ds:uri="http://schemas.microsoft.com/sharepoint/v4"/>
-  </ds:schemaRefs>
-</ds:datastoreItem>
-</file>
-
 <file path=customXml/itemProps3.xml><?xml version="1.0" encoding="utf-8"?>
 <ds:datastoreItem xmlns:ds="http://schemas.openxmlformats.org/officeDocument/2006/customXml" ds:itemID="{E6E4BE54-CAB3-41C7-A96D-F78B474FCCD2}">
   <ds:schemaRefs>
@@ -5687,7 +5712,7 @@
 </file>
 
 <file path=customXml/itemProps4.xml><?xml version="1.0" encoding="utf-8"?>
-<ds:datastoreItem xmlns:ds="http://schemas.openxmlformats.org/officeDocument/2006/customXml" ds:itemID="{63C68F47-1A12-4411-9C36-FF93F848B43E}">
+<ds:datastoreItem xmlns:ds="http://schemas.openxmlformats.org/officeDocument/2006/customXml" ds:itemID="{34A89CE5-50B7-4EA3-8960-86C6120905CE}">
   <ds:schemaRefs>
     <ds:schemaRef ds:uri="http://schemas.openxmlformats.org/officeDocument/2006/bibliography"/>
   </ds:schemaRefs>
